--- a/dokumentacja/tabeleBazaDanych.docx
+++ b/dokumentacja/tabeleBazaDanych.docx
@@ -84,7 +84,7 @@
     <w:p>
       <w:r>
         <w:pict w14:anchorId="2741A810">
-          <v:rect id="_x0000_i1027" style="width:0;height:1.5pt" o:hralign="center" o:hrstd="t" o:hr="t" fillcolor="#a0a0a0" stroked="f"/>
+          <v:rect id="_x0000_i1025" style="width:0;height:1.5pt" o:hralign="center" o:hrstd="t" o:hr="t" fillcolor="#a0a0a0" stroked="f"/>
         </w:pict>
       </w:r>
     </w:p>
@@ -350,15 +350,7 @@
       <w:r>
         <w:rPr>
           <w:rStyle w:val="Uwydatnienie"/>
-        </w:rPr>
-        <w:t xml:space="preserve">(jeśli w bazie występuje kolumna </w:t>
-      </w:r>
-      <w:r>
-        <w:rPr>
-          <w:rStyle w:val="HTML-kod"/>
-          <w:rFonts w:eastAsiaTheme="majorEastAsia"/>
-          <w:i/>
-          <w:iCs/>
+          <w:rFonts w:ascii="Courier New" w:hAnsi="Courier New" w:cs="Courier New"/>
         </w:rPr>
         <w:t>role</w:t>
       </w:r>
@@ -366,29 +358,13 @@
         <w:rPr>
           <w:rStyle w:val="Uwydatnienie"/>
         </w:rPr>
-        <w:t>)</w:t>
-      </w:r>
-      <w:r>
-        <w:t xml:space="preserve"> </w:t>
-      </w:r>
-      <w:r>
-        <w:rPr>
-          <w:rStyle w:val="HTML-kod"/>
-          <w:rFonts w:eastAsiaTheme="majorEastAsia"/>
-        </w:rPr>
-        <w:t>role</w:t>
-      </w:r>
-      <w:r>
         <w:t xml:space="preserve"> – </w:t>
       </w:r>
       <w:r>
         <w:rPr>
-          <w:rStyle w:val="Pogrubienie"/>
-        </w:rPr>
-        <w:t>VARCHAR(20)</w:t>
-      </w:r>
-      <w:r>
-        <w:t xml:space="preserve"> (np. "user", "admin")</w:t>
+          <w:rStyle w:val="Uwydatnienie"/>
+        </w:rPr>
+        <w:t>VARCHAR(20) (rola użytkownika)</w:t>
       </w:r>
     </w:p>
     <w:p>
@@ -516,63 +492,11 @@
     </w:p>
     <w:p>
       <w:pPr>
-        <w:numPr>
-          <w:ilvl w:val="0"/>
-          <w:numId w:val="14"/>
-        </w:numPr>
-        <w:spacing w:before="100" w:beforeAutospacing="1" w:after="100" w:afterAutospacing="1" w:line="240" w:lineRule="auto"/>
-      </w:pPr>
-      <w:r>
-        <w:rPr>
-          <w:rStyle w:val="Uwydatnienie"/>
-        </w:rPr>
-        <w:t xml:space="preserve">(jeśli istnieje osobna tabela </w:t>
-      </w:r>
-      <w:r>
-        <w:rPr>
-          <w:rStyle w:val="HTML-kod"/>
-          <w:rFonts w:eastAsiaTheme="majorEastAsia"/>
-          <w:i/>
-          <w:iCs/>
-        </w:rPr>
-        <w:t>User_roles</w:t>
-      </w:r>
-      <w:r>
-        <w:rPr>
-          <w:rStyle w:val="Uwydatnienie"/>
-        </w:rPr>
-        <w:t>)</w:t>
-      </w:r>
-      <w:r>
-        <w:br/>
-      </w:r>
-      <w:r>
-        <w:rPr>
-          <w:rStyle w:val="Pogrubienie"/>
-        </w:rPr>
-        <w:t>Users</w:t>
-      </w:r>
-      <w:r>
-        <w:t xml:space="preserve"> (1) → (N) </w:t>
-      </w:r>
-      <w:r>
-        <w:rPr>
-          <w:rStyle w:val="Pogrubienie"/>
-        </w:rPr>
-        <w:t>User_roles</w:t>
-      </w:r>
-      <w:r>
-        <w:br/>
-        <w:t>(jeden użytkownik może mieć wiele wpisów z różnymi rolami)</w:t>
-      </w:r>
-    </w:p>
-    <w:p>
-      <w:pPr>
         <w:spacing w:after="0"/>
       </w:pPr>
       <w:r>
         <w:pict w14:anchorId="1CD940C3">
-          <v:rect id="_x0000_i1028" style="width:0;height:1.5pt" o:hralign="center" o:hrstd="t" o:hr="t" fillcolor="#a0a0a0" stroked="f"/>
+          <v:rect id="_x0000_i1026" style="width:0;height:1.5pt" o:hralign="center" o:hrstd="t" o:hr="t" fillcolor="#a0a0a0" stroked="f"/>
         </w:pict>
       </w:r>
     </w:p>
@@ -820,7 +744,6 @@
         <w:rPr>
           <w:rStyle w:val="Uwydatnienie"/>
         </w:rPr>
-        <w:lastRenderedPageBreak/>
         <w:t>(opcjonalnie)</w:t>
       </w:r>
       <w:r>
@@ -861,6 +784,7 @@
         <w:rPr>
           <w:rStyle w:val="Pogrubienie"/>
         </w:rPr>
+        <w:lastRenderedPageBreak/>
         <w:t>Relacje:</w:t>
       </w:r>
     </w:p>
@@ -898,7 +822,7 @@
       </w:pPr>
       <w:r>
         <w:pict w14:anchorId="55962F3D">
-          <v:rect id="_x0000_i1029" style="width:0;height:1.5pt" o:hralign="center" o:hrstd="t" o:hr="t" fillcolor="#a0a0a0" stroked="f"/>
+          <v:rect id="_x0000_i1027" style="width:0;height:1.5pt" o:hralign="center" o:hrstd="t" o:hr="t" fillcolor="#a0a0a0" stroked="f"/>
         </w:pict>
       </w:r>
     </w:p>
@@ -1145,7 +1069,7 @@
       </w:pPr>
       <w:r>
         <w:pict w14:anchorId="7D9F0C0D">
-          <v:rect id="_x0000_i1030" style="width:0;height:1.5pt" o:hralign="center" o:hrstd="t" o:hr="t" fillcolor="#a0a0a0" stroked="f"/>
+          <v:rect id="_x0000_i1028" style="width:0;height:1.5pt" o:hralign="center" o:hrstd="t" o:hr="t" fillcolor="#a0a0a0" stroked="f"/>
         </w:pict>
       </w:r>
     </w:p>
@@ -1467,7 +1391,13 @@
       </w:r>
       <w:r>
         <w:br/>
-        <w:t>(jedna rezerwacja może mieć jedną płatność; jeśli chcesz obsługiwać wiele płatności, można zmienić na 1..N)</w:t>
+        <w:t xml:space="preserve">(jedna rezerwacja może mieć jedną płatność; </w:t>
+      </w:r>
+      <w:r>
+        <w:t>dla obsugi wielu</w:t>
+      </w:r>
+      <w:r>
+        <w:t xml:space="preserve"> płatności, można zmienić na 1..N)</w:t>
       </w:r>
     </w:p>
     <w:p>
@@ -1476,7 +1406,7 @@
       </w:pPr>
       <w:r>
         <w:pict w14:anchorId="599E4735">
-          <v:rect id="_x0000_i1031" style="width:0;height:1.5pt" o:hralign="center" o:hrstd="t" o:hr="t" fillcolor="#a0a0a0" stroked="f"/>
+          <v:rect id="_x0000_i1029" style="width:0;height:1.5pt" o:hralign="center" o:hrstd="t" o:hr="t" fillcolor="#a0a0a0" stroked="f"/>
         </w:pict>
       </w:r>
     </w:p>
@@ -1485,7 +1415,6 @@
         <w:pStyle w:val="Nagwek2"/>
       </w:pPr>
       <w:r>
-        <w:lastRenderedPageBreak/>
         <w:t xml:space="preserve">5. </w:t>
       </w:r>
       <w:r>
@@ -1521,6 +1450,7 @@
           <w:rStyle w:val="HTML-kod"/>
           <w:rFonts w:eastAsiaTheme="majorEastAsia"/>
         </w:rPr>
+        <w:lastRenderedPageBreak/>
         <w:t>id</w:t>
       </w:r>
       <w:r>
@@ -1767,7 +1697,7 @@
       </w:pPr>
       <w:r>
         <w:pict w14:anchorId="281E9918">
-          <v:rect id="_x0000_i1032" style="width:0;height:1.5pt" o:hralign="center" o:hrstd="t" o:hr="t" fillcolor="#a0a0a0" stroked="f"/>
+          <v:rect id="_x0000_i1030" style="width:0;height:1.5pt" o:hralign="center" o:hrstd="t" o:hr="t" fillcolor="#a0a0a0" stroked="f"/>
         </w:pict>
       </w:r>
     </w:p>
@@ -2017,7 +1947,7 @@
       </w:pPr>
       <w:r>
         <w:pict w14:anchorId="38E3E338">
-          <v:rect id="_x0000_i1033" style="width:0;height:1.5pt" o:hralign="center" o:hrstd="t" o:hr="t" fillcolor="#a0a0a0" stroked="f"/>
+          <v:rect id="_x0000_i1031" style="width:0;height:1.5pt" o:hralign="center" o:hrstd="t" o:hr="t" fillcolor="#a0a0a0" stroked="f"/>
         </w:pict>
       </w:r>
     </w:p>
@@ -2254,7 +2184,6 @@
         <w:rPr>
           <w:rStyle w:val="Pogrubienie"/>
         </w:rPr>
-        <w:lastRenderedPageBreak/>
         <w:t>Reviews</w:t>
       </w:r>
       <w:r>
@@ -2304,8 +2233,9 @@
         <w:spacing w:after="0"/>
       </w:pPr>
       <w:r>
+        <w:lastRenderedPageBreak/>
         <w:pict w14:anchorId="1990A959">
-          <v:rect id="_x0000_i1034" style="width:0;height:1.5pt" o:hralign="center" o:hrstd="t" o:hr="t" fillcolor="#a0a0a0" stroked="f"/>
+          <v:rect id="_x0000_i1032" style="width:0;height:1.5pt" o:hralign="center" o:hrstd="t" o:hr="t" fillcolor="#a0a0a0" stroked="f"/>
         </w:pict>
       </w:r>
     </w:p>
@@ -2664,7 +2594,7 @@
       </w:pPr>
       <w:r>
         <w:pict w14:anchorId="5DBD722E">
-          <v:rect id="_x0000_i1035" style="width:0;height:1.5pt" o:hralign="center" o:hrstd="t" o:hr="t" fillcolor="#a0a0a0" stroked="f"/>
+          <v:rect id="_x0000_i1033" style="width:0;height:1.5pt" o:hralign="center" o:hrstd="t" o:hr="t" fillcolor="#a0a0a0" stroked="f"/>
         </w:pict>
       </w:r>
     </w:p>
@@ -2823,243 +2753,8 @@
         <w:spacing w:after="0"/>
       </w:pPr>
       <w:r>
-        <w:pict w14:anchorId="47D2270D">
-          <v:rect id="_x0000_i1036" style="width:0;height:1.5pt" o:hralign="center" o:hrstd="t" o:hr="t" fillcolor="#a0a0a0" stroked="f"/>
-        </w:pict>
-      </w:r>
-    </w:p>
-    <w:p>
-      <w:pPr>
-        <w:pStyle w:val="Nagwek2"/>
-      </w:pPr>
-      <w:r>
-        <w:t xml:space="preserve">10. </w:t>
-      </w:r>
-      <w:r>
-        <w:rPr>
-          <w:rStyle w:val="Uwydatnienie"/>
-        </w:rPr>
-        <w:t>(opcjonalnie)</w:t>
-      </w:r>
-      <w:r>
-        <w:t xml:space="preserve"> </w:t>
-      </w:r>
-      <w:r>
-        <w:rPr>
-          <w:rStyle w:val="Pogrubienie"/>
-          <w:b w:val="0"/>
-          <w:bCs w:val="0"/>
-        </w:rPr>
-        <w:t>User_roles</w:t>
-      </w:r>
-    </w:p>
-    <w:p>
-      <w:pPr>
-        <w:pStyle w:val="NormalnyWeb"/>
-      </w:pPr>
-      <w:r>
-        <w:rPr>
-          <w:rStyle w:val="Uwydatnienie"/>
-          <w:rFonts w:eastAsiaTheme="majorEastAsia"/>
-        </w:rPr>
-        <w:t xml:space="preserve">(Tylko jeśli w Twoim projekcie faktycznie występuje osobna tabela na role. Często wystarczy kolumna </w:t>
-      </w:r>
-      <w:r>
-        <w:rPr>
-          <w:rStyle w:val="HTML-kod"/>
-          <w:rFonts w:eastAsiaTheme="majorEastAsia"/>
-          <w:i/>
-          <w:iCs/>
-        </w:rPr>
-        <w:t>role</w:t>
-      </w:r>
-      <w:r>
-        <w:rPr>
-          <w:rStyle w:val="Uwydatnienie"/>
-          <w:rFonts w:eastAsiaTheme="majorEastAsia"/>
-        </w:rPr>
-        <w:t xml:space="preserve"> w tabeli </w:t>
-      </w:r>
-      <w:r>
-        <w:rPr>
-          <w:rStyle w:val="Pogrubienie"/>
-          <w:i/>
-          <w:iCs/>
-        </w:rPr>
-        <w:t>Users</w:t>
-      </w:r>
-      <w:r>
-        <w:rPr>
-          <w:rStyle w:val="Uwydatnienie"/>
-          <w:rFonts w:eastAsiaTheme="majorEastAsia"/>
-        </w:rPr>
-        <w:t>.)</w:t>
-      </w:r>
-    </w:p>
-    <w:p>
-      <w:pPr>
-        <w:pStyle w:val="NormalnyWeb"/>
-      </w:pPr>
-      <w:r>
-        <w:rPr>
-          <w:rStyle w:val="Pogrubienie"/>
-        </w:rPr>
-        <w:t>Kolumny:</w:t>
-      </w:r>
-    </w:p>
-    <w:p>
-      <w:pPr>
-        <w:numPr>
-          <w:ilvl w:val="0"/>
-          <w:numId w:val="31"/>
-        </w:numPr>
-        <w:spacing w:before="100" w:beforeAutospacing="1" w:after="100" w:afterAutospacing="1" w:line="240" w:lineRule="auto"/>
-      </w:pPr>
-      <w:r>
-        <w:rPr>
-          <w:rStyle w:val="HTML-kod"/>
-          <w:rFonts w:eastAsiaTheme="majorEastAsia"/>
-        </w:rPr>
-        <w:lastRenderedPageBreak/>
-        <w:t>id</w:t>
-      </w:r>
-      <w:r>
-        <w:t xml:space="preserve"> – </w:t>
-      </w:r>
-      <w:r>
-        <w:rPr>
-          <w:rStyle w:val="Pogrubienie"/>
-        </w:rPr>
-        <w:t>UUID</w:t>
-      </w:r>
-      <w:r>
-        <w:t xml:space="preserve"> (główny klucz)</w:t>
-      </w:r>
-    </w:p>
-    <w:p>
-      <w:pPr>
-        <w:numPr>
-          <w:ilvl w:val="0"/>
-          <w:numId w:val="31"/>
-        </w:numPr>
-        <w:spacing w:before="100" w:beforeAutospacing="1" w:after="100" w:afterAutospacing="1" w:line="240" w:lineRule="auto"/>
-      </w:pPr>
-      <w:r>
-        <w:rPr>
-          <w:rStyle w:val="HTML-kod"/>
-          <w:rFonts w:eastAsiaTheme="majorEastAsia"/>
-        </w:rPr>
-        <w:t>user_id</w:t>
-      </w:r>
-      <w:r>
-        <w:t xml:space="preserve"> – </w:t>
-      </w:r>
-      <w:r>
-        <w:rPr>
-          <w:rStyle w:val="Pogrubienie"/>
-        </w:rPr>
-        <w:t>UUID</w:t>
-      </w:r>
-      <w:r>
-        <w:t xml:space="preserve"> (klucz obcy do </w:t>
-      </w:r>
-      <w:r>
-        <w:rPr>
-          <w:rStyle w:val="Pogrubienie"/>
-        </w:rPr>
-        <w:t>Users</w:t>
-      </w:r>
-      <w:r>
-        <w:t>)</w:t>
-      </w:r>
-    </w:p>
-    <w:p>
-      <w:pPr>
-        <w:numPr>
-          <w:ilvl w:val="0"/>
-          <w:numId w:val="31"/>
-        </w:numPr>
-        <w:spacing w:before="100" w:beforeAutospacing="1" w:after="100" w:afterAutospacing="1" w:line="240" w:lineRule="auto"/>
-      </w:pPr>
-      <w:r>
-        <w:rPr>
-          <w:rStyle w:val="HTML-kod"/>
-          <w:rFonts w:eastAsiaTheme="majorEastAsia"/>
-        </w:rPr>
-        <w:t>role</w:t>
-      </w:r>
-      <w:r>
-        <w:t xml:space="preserve"> – </w:t>
-      </w:r>
-      <w:r>
-        <w:rPr>
-          <w:rStyle w:val="Pogrubienie"/>
-        </w:rPr>
-        <w:t>VARCHAR(20)</w:t>
-      </w:r>
-      <w:r>
-        <w:t xml:space="preserve"> (np. "user", "admin", "manager")</w:t>
-      </w:r>
-    </w:p>
-    <w:p>
-      <w:pPr>
-        <w:pStyle w:val="NormalnyWeb"/>
-      </w:pPr>
-      <w:r>
-        <w:rPr>
-          <w:rStyle w:val="Pogrubienie"/>
-        </w:rPr>
-        <w:t>Relacje:</w:t>
-      </w:r>
-    </w:p>
-    <w:p>
-      <w:pPr>
-        <w:numPr>
-          <w:ilvl w:val="0"/>
-          <w:numId w:val="32"/>
-        </w:numPr>
-        <w:spacing w:before="100" w:beforeAutospacing="1" w:after="100" w:afterAutospacing="1" w:line="240" w:lineRule="auto"/>
-      </w:pPr>
-      <w:r>
-        <w:rPr>
-          <w:rStyle w:val="Pogrubienie"/>
-        </w:rPr>
-        <w:t>User_roles</w:t>
-      </w:r>
-      <w:r>
-        <w:t xml:space="preserve"> (N) → (1) </w:t>
-      </w:r>
-      <w:r>
-        <w:rPr>
-          <w:rStyle w:val="Pogrubienie"/>
-        </w:rPr>
-        <w:t>Users</w:t>
-      </w:r>
-      <w:r>
-        <w:br/>
-        <w:t xml:space="preserve">(jeden rekord w tabeli </w:t>
-      </w:r>
-      <w:r>
-        <w:rPr>
-          <w:rStyle w:val="Pogrubienie"/>
-        </w:rPr>
-        <w:t>User_roles</w:t>
-      </w:r>
-      <w:r>
-        <w:t xml:space="preserve"> jest powiązany z jednym użytkownikiem;</w:t>
-      </w:r>
-      <w:r>
-        <w:br/>
-        <w:t>jeden użytkownik może mieć wiele ról, jeśli taki jest Twój zamysł)</w:t>
-      </w:r>
-    </w:p>
-    <w:p>
-      <w:pPr>
-        <w:spacing w:after="0"/>
-      </w:pPr>
-      <w:r>
         <w:pict w14:anchorId="6430FD7B">
-          <v:rect id="_x0000_i1037" style="width:0;height:1.5pt" o:hralign="center" o:hrstd="t" o:hr="t" fillcolor="#a0a0a0" stroked="f"/>
+          <v:rect id="_x0000_i1035" style="width:0;height:1.5pt" o:hralign="center" o:hrstd="t" o:hr="t" fillcolor="#a0a0a0" stroked="f"/>
         </w:pict>
       </w:r>
     </w:p>
@@ -3278,6 +2973,7 @@
         <w:rPr>
           <w:rStyle w:val="Pogrubienie"/>
         </w:rPr>
+        <w:lastRenderedPageBreak/>
         <w:t>Equipment</w:t>
       </w:r>
       <w:r>
@@ -3333,7 +3029,7 @@
       </w:pPr>
       <w:r>
         <w:pict w14:anchorId="467936C4">
-          <v:rect id="_x0000_i1038" style="width:0;height:1.5pt" o:hralign="center" o:hrstd="t" o:hr="t" fillcolor="#a0a0a0" stroked="f"/>
+          <v:rect id="_x0000_i1036" style="width:0;height:1.5pt" o:hralign="center" o:hrstd="t" o:hr="t" fillcolor="#a0a0a0" stroked="f"/>
         </w:pict>
       </w:r>
     </w:p>
@@ -3350,8 +3046,6 @@
       <w:r>
         <w:t>:</w:t>
       </w:r>
-      <w:bookmarkStart w:id="0" w:name="_GoBack"/>
-      <w:bookmarkEnd w:id="0"/>
     </w:p>
     <w:p>
       <w:pPr>
@@ -3450,6 +3144,8 @@
       <w:r>
         <w:t>Prostej rozbudowy o dodatkowe pola (np. ubezpieczenia, rabaty) w osobnych tabelach, jeśli zajdzie taka potrzeba.</w:t>
       </w:r>
+      <w:bookmarkStart w:id="0" w:name="_GoBack"/>
+      <w:bookmarkEnd w:id="0"/>
     </w:p>
     <w:p/>
     <w:sectPr>
@@ -9594,23 +9290,6 @@
 </file>
 
 <file path=customXml/item1.xml><?xml version="1.0" encoding="utf-8"?>
-<p:properties xmlns:p="http://schemas.microsoft.com/office/2006/metadata/properties" xmlns:xsi="http://www.w3.org/2001/XMLSchema-instance" xmlns:pc="http://schemas.microsoft.com/office/infopath/2007/PartnerControls">
-  <documentManagement>
-    <_activity xmlns="97ac64dc-9670-4267-983e-af573e76378a" xsi:nil="true"/>
-  </documentManagement>
-</p:properties>
-</file>
-
-<file path=customXml/item2.xml><?xml version="1.0" encoding="utf-8"?>
-<?mso-contentType ?>
-<FormTemplates xmlns="http://schemas.microsoft.com/sharepoint/v3/contenttype/forms">
-  <Display>DocumentLibraryForm</Display>
-  <Edit>DocumentLibraryForm</Edit>
-  <New>DocumentLibraryForm</New>
-</FormTemplates>
-</file>
-
-<file path=customXml/item3.xml><?xml version="1.0" encoding="utf-8"?>
 <ct:contentTypeSchema xmlns:ct="http://schemas.microsoft.com/office/2006/metadata/contentType" xmlns:ma="http://schemas.microsoft.com/office/2006/metadata/properties/metaAttributes" ct:_="" ma:_="" ma:contentTypeName="Document" ma:contentTypeID="0x0101002EEA5F1E3C24E641A445979CE8A82AB5" ma:contentTypeVersion="16" ma:contentTypeDescription="Create a new document." ma:contentTypeScope="" ma:versionID="c068b1064551b2680a36b02700d0c78a">
   <xsd:schema xmlns:xsd="http://www.w3.org/2001/XMLSchema" xmlns:xs="http://www.w3.org/2001/XMLSchema" xmlns:p="http://schemas.microsoft.com/office/2006/metadata/properties" xmlns:ns3="97ac64dc-9670-4267-983e-af573e76378a" xmlns:ns4="e1248a26-969c-4f53-9a28-1007609786fb" targetNamespace="http://schemas.microsoft.com/office/2006/metadata/properties" ma:root="true" ma:fieldsID="c7084f93f82f62155af46a2b4b7d906d" ns3:_="" ns4:_="">
     <xsd:import namespace="97ac64dc-9670-4267-983e-af573e76378a"/>
@@ -9849,32 +9528,24 @@
 </ct:contentTypeSchema>
 </file>
 
-<file path=customXml/itemProps1.xml><?xml version="1.0" encoding="utf-8"?>
-<ds:datastoreItem xmlns:ds="http://schemas.openxmlformats.org/officeDocument/2006/customXml" ds:itemID="{65365EBE-E756-4487-9655-00221C0F599F}">
-  <ds:schemaRefs>
-    <ds:schemaRef ds:uri="http://schemas.microsoft.com/office/infopath/2007/PartnerControls"/>
-    <ds:schemaRef ds:uri="http://schemas.microsoft.com/office/2006/documentManagement/types"/>
-    <ds:schemaRef ds:uri="e1248a26-969c-4f53-9a28-1007609786fb"/>
-    <ds:schemaRef ds:uri="http://schemas.microsoft.com/office/2006/metadata/properties"/>
-    <ds:schemaRef ds:uri="http://purl.org/dc/elements/1.1/"/>
-    <ds:schemaRef ds:uri="http://purl.org/dc/terms/"/>
-    <ds:schemaRef ds:uri="http://purl.org/dc/dcmitype/"/>
-    <ds:schemaRef ds:uri="97ac64dc-9670-4267-983e-af573e76378a"/>
-    <ds:schemaRef ds:uri="http://schemas.openxmlformats.org/package/2006/metadata/core-properties"/>
-    <ds:schemaRef ds:uri="http://www.w3.org/XML/1998/namespace"/>
-  </ds:schemaRefs>
-</ds:datastoreItem>
+<file path=customXml/item2.xml><?xml version="1.0" encoding="utf-8"?>
+<?mso-contentType ?>
+<FormTemplates xmlns="http://schemas.microsoft.com/sharepoint/v3/contenttype/forms">
+  <Display>DocumentLibraryForm</Display>
+  <Edit>DocumentLibraryForm</Edit>
+  <New>DocumentLibraryForm</New>
+</FormTemplates>
 </file>
 
-<file path=customXml/itemProps2.xml><?xml version="1.0" encoding="utf-8"?>
-<ds:datastoreItem xmlns:ds="http://schemas.openxmlformats.org/officeDocument/2006/customXml" ds:itemID="{7A4780E5-ABB7-4B28-A59B-8C53386DDA56}">
-  <ds:schemaRefs>
-    <ds:schemaRef ds:uri="http://schemas.microsoft.com/sharepoint/v3/contenttype/forms"/>
-  </ds:schemaRefs>
-</ds:datastoreItem>
+<file path=customXml/item3.xml><?xml version="1.0" encoding="utf-8"?>
+<p:properties xmlns:p="http://schemas.microsoft.com/office/2006/metadata/properties" xmlns:xsi="http://www.w3.org/2001/XMLSchema-instance" xmlns:pc="http://schemas.microsoft.com/office/infopath/2007/PartnerControls">
+  <documentManagement>
+    <_activity xmlns="97ac64dc-9670-4267-983e-af573e76378a" xsi:nil="true"/>
+  </documentManagement>
+</p:properties>
 </file>
 
-<file path=customXml/itemProps3.xml><?xml version="1.0" encoding="utf-8"?>
+<file path=customXml/itemProps1.xml><?xml version="1.0" encoding="utf-8"?>
 <ds:datastoreItem xmlns:ds="http://schemas.openxmlformats.org/officeDocument/2006/customXml" ds:itemID="{A87363D5-2A7D-4B1C-A9CC-B64C59F54184}">
   <ds:schemaRefs>
     <ds:schemaRef ds:uri="http://schemas.microsoft.com/office/2006/metadata/contentType"/>
@@ -9891,4 +9562,29 @@
     <ds:schemaRef ds:uri="http://schemas.microsoft.com/internal/obd"/>
   </ds:schemaRefs>
 </ds:datastoreItem>
+</file>
+
+<file path=customXml/itemProps2.xml><?xml version="1.0" encoding="utf-8"?>
+<ds:datastoreItem xmlns:ds="http://schemas.openxmlformats.org/officeDocument/2006/customXml" ds:itemID="{7A4780E5-ABB7-4B28-A59B-8C53386DDA56}">
+  <ds:schemaRefs>
+    <ds:schemaRef ds:uri="http://schemas.microsoft.com/sharepoint/v3/contenttype/forms"/>
+  </ds:schemaRefs>
+</ds:datastoreItem>
+</file>
+
+<file path=customXml/itemProps3.xml><?xml version="1.0" encoding="utf-8"?>
+<ds:datastoreItem xmlns:ds="http://schemas.openxmlformats.org/officeDocument/2006/customXml" ds:itemID="{65365EBE-E756-4487-9655-00221C0F599F}">
+  <ds:schemaRefs>
+    <ds:schemaRef ds:uri="http://schemas.microsoft.com/office/infopath/2007/PartnerControls"/>
+    <ds:schemaRef ds:uri="http://schemas.openxmlformats.org/package/2006/metadata/core-properties"/>
+    <ds:schemaRef ds:uri="http://schemas.microsoft.com/office/2006/documentManagement/types"/>
+    <ds:schemaRef ds:uri="http://purl.org/dc/elements/1.1/"/>
+    <ds:schemaRef ds:uri="http://purl.org/dc/dcmitype/"/>
+    <ds:schemaRef ds:uri="e1248a26-969c-4f53-9a28-1007609786fb"/>
+    <ds:schemaRef ds:uri="http://schemas.microsoft.com/office/2006/metadata/properties"/>
+    <ds:schemaRef ds:uri="http://purl.org/dc/terms/"/>
+    <ds:schemaRef ds:uri="97ac64dc-9670-4267-983e-af573e76378a"/>
+    <ds:schemaRef ds:uri="http://www.w3.org/XML/1998/namespace"/>
+  </ds:schemaRefs>
+</ds:datastoreItem>
 </file>